--- a/documents/Лист Утверждения.docx
+++ b/documents/Лист Утверждения.docx
@@ -748,7 +748,6 @@
                 <w:szCs w:val="28"/>
               </w:rPr>
             </w:pPr>
-            <w:proofErr w:type="spellStart"/>
             <w:r>
               <w:rPr>
                 <w:rFonts w:ascii="Times New Roman" w:hAnsi="Times New Roman"/>
@@ -758,7 +757,6 @@
               </w:rPr>
               <w:t>Монахов</w:t>
             </w:r>
-            <w:proofErr w:type="spellEnd"/>
             <w:r>
               <w:rPr>
                 <w:rFonts w:ascii="Times New Roman" w:hAnsi="Times New Roman"/>
@@ -872,7 +870,16 @@
                 <w:szCs w:val="28"/>
                 <w:lang w:val="en-US"/>
               </w:rPr>
-              <w:t>.05.2023</w:t>
+              <w:t>.05.202</w:t>
+            </w:r>
+            <w:r>
+              <w:rPr>
+                <w:rFonts w:ascii="Times New Roman" w:hAnsi="Times New Roman"/>
+                <w:sz w:val="28"/>
+                <w:szCs w:val="28"/>
+                <w:lang w:val="en-US"/>
+              </w:rPr>
+              <w:t>4</w:t>
             </w:r>
           </w:p>
         </w:tc>
@@ -940,7 +947,16 @@
                 <w:szCs w:val="28"/>
                 <w:lang w:val="en-US"/>
               </w:rPr>
-              <w:t>.05.2023</w:t>
+              <w:t>.05.202</w:t>
+            </w:r>
+            <w:r>
+              <w:rPr>
+                <w:rFonts w:ascii="Times New Roman" w:hAnsi="Times New Roman"/>
+                <w:sz w:val="28"/>
+                <w:szCs w:val="28"/>
+                <w:lang w:val="en-US"/>
+              </w:rPr>
+              <w:t>4</w:t>
             </w:r>
           </w:p>
         </w:tc>
@@ -1113,7 +1129,6 @@
                 <w:szCs w:val="28"/>
               </w:rPr>
             </w:pPr>
-            <w:proofErr w:type="spellStart"/>
             <w:r>
               <w:rPr>
                 <w:rFonts w:ascii="Times New Roman" w:hAnsi="Times New Roman"/>
@@ -1122,7 +1137,6 @@
               </w:rPr>
               <w:t>Нормоконтролер</w:t>
             </w:r>
-            <w:proofErr w:type="spellEnd"/>
           </w:p>
         </w:tc>
       </w:tr>
@@ -5395,10 +5409,25 @@
 </file>
 
 <file path=customXml/item1.xml><?xml version="1.0" encoding="utf-8"?>
-<b:Sources xmlns:b="http://schemas.openxmlformats.org/officeDocument/2006/bibliography" xmlns="http://schemas.openxmlformats.org/officeDocument/2006/bibliography" SelectedStyle="\APA.XSL" StyleName="APA"/>
+<LongProperties xmlns="http://schemas.microsoft.com/office/2006/metadata/longProperties"/>
 </file>
 
 <file path=customXml/item2.xml><?xml version="1.0" encoding="utf-8"?>
+<?mso-contentType ?>
+<FormTemplates xmlns="http://schemas.microsoft.com/sharepoint/v3/contenttype/forms">
+  <Display>DocumentLibraryForm</Display>
+  <Edit>DocumentLibraryForm</Edit>
+  <New>DocumentLibraryForm</New>
+</FormTemplates>
+</file>
+
+<file path=customXml/item3.xml><?xml version="1.0" encoding="utf-8"?>
+<p:properties xmlns:p="http://schemas.microsoft.com/office/2006/metadata/properties" xmlns:xsi="http://www.w3.org/2001/XMLSchema-instance" xmlns:pc="http://schemas.microsoft.com/office/infopath/2007/PartnerControls">
+  <documentManagement/>
+</p:properties>
+</file>
+
+<file path=customXml/item4.xml><?xml version="1.0" encoding="utf-8"?>
 <ct:contentTypeSchema xmlns:ct="http://schemas.microsoft.com/office/2006/metadata/contentType" xmlns:ma="http://schemas.microsoft.com/office/2006/metadata/properties/metaAttributes" ct:_="" ma:_="" ma:contentTypeName="Документ" ma:contentTypeID="0x01010021B9D911046F7B4CBB720F7F9CE62705" ma:contentTypeVersion="0" ma:contentTypeDescription="Создание документа." ma:contentTypeScope="" ma:versionID="f80155d847e009baef3819be4182e929">
   <xsd:schema xmlns:xsd="http://www.w3.org/2001/XMLSchema" xmlns:xs="http://www.w3.org/2001/XMLSchema" xmlns:p="http://schemas.microsoft.com/office/2006/metadata/properties" targetNamespace="http://schemas.microsoft.com/office/2006/metadata/properties" ma:root="true" ma:fieldsID="89d58f4857a619b7c345529988bca397">
     <xsd:element name="properties">
@@ -5512,34 +5541,36 @@
 </ct:contentTypeSchema>
 </file>
 
-<file path=customXml/item3.xml><?xml version="1.0" encoding="utf-8"?>
-<p:properties xmlns:p="http://schemas.microsoft.com/office/2006/metadata/properties" xmlns:xsi="http://www.w3.org/2001/XMLSchema-instance" xmlns:pc="http://schemas.microsoft.com/office/infopath/2007/PartnerControls">
-  <documentManagement/>
-</p:properties>
-</file>
-
-<file path=customXml/item4.xml><?xml version="1.0" encoding="utf-8"?>
-<?mso-contentType ?>
-<FormTemplates xmlns="http://schemas.microsoft.com/sharepoint/v3/contenttype/forms">
-  <Display>DocumentLibraryForm</Display>
-  <Edit>DocumentLibraryForm</Edit>
-  <New>DocumentLibraryForm</New>
-</FormTemplates>
-</file>
-
 <file path=customXml/item5.xml><?xml version="1.0" encoding="utf-8"?>
-<LongProperties xmlns="http://schemas.microsoft.com/office/2006/metadata/longProperties"/>
+<b:Sources xmlns:b="http://schemas.openxmlformats.org/officeDocument/2006/bibliography" xmlns="http://schemas.openxmlformats.org/officeDocument/2006/bibliography" SelectedStyle="\APA.XSL" StyleName="APA"/>
 </file>
 
 <file path=customXml/itemProps1.xml><?xml version="1.0" encoding="utf-8"?>
-<ds:datastoreItem xmlns:ds="http://schemas.openxmlformats.org/officeDocument/2006/customXml" ds:itemID="{B01D20FF-47E0-48BF-AF8D-521A1511709F}">
+<ds:datastoreItem xmlns:ds="http://schemas.openxmlformats.org/officeDocument/2006/customXml" ds:itemID="{715AA86B-6CAF-4587-B8DA-CA55E4014A33}">
   <ds:schemaRefs>
-    <ds:schemaRef ds:uri="http://schemas.openxmlformats.org/officeDocument/2006/bibliography"/>
+    <ds:schemaRef ds:uri="http://schemas.microsoft.com/office/2006/metadata/longProperties"/>
   </ds:schemaRefs>
 </ds:datastoreItem>
 </file>
 
 <file path=customXml/itemProps2.xml><?xml version="1.0" encoding="utf-8"?>
+<ds:datastoreItem xmlns:ds="http://schemas.openxmlformats.org/officeDocument/2006/customXml" ds:itemID="{0A6C280D-161E-4B2E-B43B-68BCADBFA570}">
+  <ds:schemaRefs>
+    <ds:schemaRef ds:uri="http://schemas.microsoft.com/sharepoint/v3/contenttype/forms"/>
+  </ds:schemaRefs>
+</ds:datastoreItem>
+</file>
+
+<file path=customXml/itemProps3.xml><?xml version="1.0" encoding="utf-8"?>
+<ds:datastoreItem xmlns:ds="http://schemas.openxmlformats.org/officeDocument/2006/customXml" ds:itemID="{334548E3-C21F-4F66-B6D7-5869B1331B71}">
+  <ds:schemaRefs>
+    <ds:schemaRef ds:uri="http://schemas.microsoft.com/office/2006/metadata/properties"/>
+    <ds:schemaRef ds:uri="http://schemas.microsoft.com/office/infopath/2007/PartnerControls"/>
+  </ds:schemaRefs>
+</ds:datastoreItem>
+</file>
+
+<file path=customXml/itemProps4.xml><?xml version="1.0" encoding="utf-8"?>
 <ds:datastoreItem xmlns:ds="http://schemas.openxmlformats.org/officeDocument/2006/customXml" ds:itemID="{E51BFC62-3C67-4867-A566-B3188E047C08}">
   <ds:schemaRefs>
     <ds:schemaRef ds:uri="http://schemas.microsoft.com/office/2006/metadata/contentType"/>
@@ -5555,27 +5586,10 @@
 </ds:datastoreItem>
 </file>
 
-<file path=customXml/itemProps3.xml><?xml version="1.0" encoding="utf-8"?>
-<ds:datastoreItem xmlns:ds="http://schemas.openxmlformats.org/officeDocument/2006/customXml" ds:itemID="{334548E3-C21F-4F66-B6D7-5869B1331B71}">
+<file path=customXml/itemProps5.xml><?xml version="1.0" encoding="utf-8"?>
+<ds:datastoreItem xmlns:ds="http://schemas.openxmlformats.org/officeDocument/2006/customXml" ds:itemID="{B01D20FF-47E0-48BF-AF8D-521A1511709F}">
   <ds:schemaRefs>
-    <ds:schemaRef ds:uri="http://schemas.microsoft.com/office/2006/metadata/properties"/>
-    <ds:schemaRef ds:uri="http://schemas.microsoft.com/office/infopath/2007/PartnerControls"/>
-  </ds:schemaRefs>
-</ds:datastoreItem>
-</file>
-
-<file path=customXml/itemProps4.xml><?xml version="1.0" encoding="utf-8"?>
-<ds:datastoreItem xmlns:ds="http://schemas.openxmlformats.org/officeDocument/2006/customXml" ds:itemID="{0A6C280D-161E-4B2E-B43B-68BCADBFA570}">
-  <ds:schemaRefs>
-    <ds:schemaRef ds:uri="http://schemas.microsoft.com/sharepoint/v3/contenttype/forms"/>
-  </ds:schemaRefs>
-</ds:datastoreItem>
-</file>
-
-<file path=customXml/itemProps5.xml><?xml version="1.0" encoding="utf-8"?>
-<ds:datastoreItem xmlns:ds="http://schemas.openxmlformats.org/officeDocument/2006/customXml" ds:itemID="{715AA86B-6CAF-4587-B8DA-CA55E4014A33}">
-  <ds:schemaRefs>
-    <ds:schemaRef ds:uri="http://schemas.microsoft.com/office/2006/metadata/longProperties"/>
+    <ds:schemaRef ds:uri="http://schemas.openxmlformats.org/officeDocument/2006/bibliography"/>
   </ds:schemaRefs>
 </ds:datastoreItem>
 </file>